--- a/game_reviews/translations/gonzos-quest-megaways (Version 1).docx
+++ b/game_reviews/translations/gonzos-quest-megaways (Version 1).docx
@@ -7,7 +7,7 @@
         <w:pStyle w:val="Heading1"/>
       </w:pPr>
       <w:r>
-        <w:t>Play Gonzo's Quest Megaways Slot for Free - Review &amp; Rating 2021</w:t>
+        <w:t>Play Gonzo's Quest Megaways Free | Exciting Adventure Slot</w:t>
       </w:r>
     </w:p>
     <w:p>
@@ -405,7 +405,7 @@
       </w:pPr>
       <w:r/>
       <w:r>
-        <w:t>Impressive graphics with mythical background</w:t>
+        <w:t>Impressive graphics with stunning blurred effects</w:t>
       </w:r>
     </w:p>
     <w:p>
@@ -416,7 +416,7 @@
       </w:pPr>
       <w:r/>
       <w:r>
-        <w:t>Medium to high variance with 117,649 ways to win</w:t>
+        <w:t>Exciting adventure theme in the ruins of El Dorado</w:t>
       </w:r>
     </w:p>
     <w:p>
@@ -427,7 +427,7 @@
       </w:pPr>
       <w:r/>
       <w:r>
-        <w:t>Multiple bonus features with avalanche reels, free fall bonus, and more</w:t>
+        <w:t>Numerous bonus features and winning multipliers</w:t>
       </w:r>
     </w:p>
     <w:p>
@@ -438,7 +438,7 @@
       </w:pPr>
       <w:r/>
       <w:r>
-        <w:t>Max win potential of 21,000x</w:t>
+        <w:t>High maximum win potential of 21,000x</w:t>
       </w:r>
     </w:p>
     <w:p>
@@ -457,7 +457,7 @@
       </w:pPr>
       <w:r/>
       <w:r>
-        <w:t>Lowest bet amount is 10 cents</w:t>
+        <w:t>Limited betting range with a maximum bet of €40.00 per spin</w:t>
       </w:r>
     </w:p>
     <w:p>
@@ -468,7 +468,7 @@
       </w:pPr>
       <w:r/>
       <w:r>
-        <w:t>The maximum bet amount is only €40.00 per spin</w:t>
+        <w:t>Medium to high variance may not appeal to all players</w:t>
       </w:r>
     </w:p>
     <w:p>
@@ -477,7 +477,7 @@
         <w:rPr>
           <w:b/>
         </w:rPr>
-        <w:t>Play Gonzo's Quest Megaways Slot for Free - Review &amp; Rating 2021</w:t>
+        <w:t>Play Gonzo's Quest Megaways Free | Exciting Adventure Slot</w:t>
       </w:r>
     </w:p>
     <w:p>
@@ -486,7 +486,7 @@
         <w:rPr>
           <w:i/>
         </w:rPr>
-        <w:t>Read our in-depth review of Gonzo's Quest Megaways slot, and play for free. Check out our rating, bonus features, and max win potential of this Red Tiger Gaming slot.</w:t>
+        <w:t>Play Gonzo's Quest Megaways for free and experience an adventure in the ruins of El Dorado.</w:t>
       </w:r>
     </w:p>
     <w:sectPr>
